--- a/fonts/Example.docx
+++ b/fonts/Example.docx
@@ -18,6 +18,38 @@
           <w:sz w:val="26"/>
           <w:szCs w:val="26"/>
         </w:rPr>
+        <w:t>%1 and others can also be distinguished with color/bold etc.</w:t>
+      </w:r>
+      <w:bookmarkStart w:id="0" w:name="_GoBack"/>
+      <w:bookmarkEnd w:id="0"/>
+    </w:p>
+    <w:p>
+      <w:pPr>
+        <w:pStyle w:val="BodyText"/>
+        <w:spacing w:after="0"/>
+        <w:rPr>
+          <w:rStyle w:val="Parens"/>
+          <w:sz w:val="26"/>
+          <w:szCs w:val="26"/>
+        </w:rPr>
+      </w:pPr>
+    </w:p>
+    <w:p>
+      <w:pPr>
+        <w:pStyle w:val="BodyText"/>
+        <w:spacing w:after="0"/>
+        <w:rPr>
+          <w:rStyle w:val="Parens"/>
+          <w:sz w:val="26"/>
+          <w:szCs w:val="26"/>
+        </w:rPr>
+      </w:pPr>
+      <w:r>
+        <w:rPr>
+          <w:rStyle w:val="Parens"/>
+          <w:sz w:val="26"/>
+          <w:szCs w:val="26"/>
+        </w:rPr>
         <w:t>(</w:t>
       </w:r>
       <w:r>
@@ -1793,8 +1825,6 @@
         </w:rPr>
         <w:t>∘</w:t>
       </w:r>
-      <w:bookmarkStart w:id="0" w:name="_GoBack"/>
-      <w:bookmarkEnd w:id="0"/>
       <w:r>
         <w:rPr>
           <w:sz w:val="26"/>
@@ -2154,6 +2184,14 @@
     </w:p>
     <w:p>
       <w:pPr>
+        <w:rPr>
+          <w:sz w:val="26"/>
+          <w:szCs w:val="26"/>
+        </w:rPr>
+      </w:pPr>
+    </w:p>
+    <w:p>
+      <w:pPr>
         <w:pStyle w:val="BodyText"/>
         <w:spacing w:after="0"/>
         <w:rPr>
@@ -2170,7 +2208,6 @@
           <w:sz w:val="26"/>
           <w:szCs w:val="26"/>
         </w:rPr>
-        <w:lastRenderedPageBreak/>
         <w:t>(</w:t>
       </w:r>
       <w:r>
@@ -6909,7 +6946,7 @@
 </file>
 
 <file path=customXml/itemProps1.xml><?xml version="1.0" encoding="utf-8"?>
-<ds:datastoreItem xmlns:ds="http://schemas.openxmlformats.org/officeDocument/2006/customXml" ds:itemID="{79BA67A1-A5D6-BC46-A4D8-0DC92F4CE230}">
+<ds:datastoreItem xmlns:ds="http://schemas.openxmlformats.org/officeDocument/2006/customXml" ds:itemID="{AA5CD1E3-7524-BA4C-B7E5-F3993F0E015A}">
   <ds:schemaRefs>
     <ds:schemaRef ds:uri="http://schemas.openxmlformats.org/officeDocument/2006/bibliography"/>
   </ds:schemaRefs>
